--- a/Angriffe/Angriffsdokumentation_ARP-Spoofing.docx
+++ b/Angriffe/Angriffsdokumentation_ARP-Spoofing.docx
@@ -208,7 +208,6 @@
               <w:keepLines/>
               <w:spacing w:after="0"/>
               <w:jc w:val="left"/>
-              <w:outlineLvl w:val="3"/>
             </w:pPr>
             <w:proofErr w:type="spellStart"/>
             <w:proofErr w:type="gramStart"/>
@@ -292,10 +291,7 @@
               <w:spacing w:after="0"/>
             </w:pPr>
             <w:r>
-              <w:t>Das Opfer surft in einem öffentlichen WLAN im Internet. Ein neugieriger Angreifer möchte wissen was das Opfer so treibt. Daher startet der Angreifer einen „Man-In-The-Middle“-Angriff mittels ARP-Spoofing. Und gibt sich als Router des öffentlichen Netzwerke</w:t>
-            </w:r>
-            <w:r>
-              <w:t>s aus.</w:t>
+              <w:t>Das Opfer surft in einem öffentlichen WLAN im Internet. Ein neugieriger Angreifer möchte wissen was das Opfer so treibt. Daher startet der Angreifer einen „Man-In-The-Middle“-Angriff mittels ARP-Spoofing. Und gibt sich als Router des öffentlichen Netzwerkes aus.</w:t>
             </w:r>
           </w:p>
           <w:p>
@@ -330,7 +326,6 @@
               <w:pStyle w:val="berschrift4"/>
               <w:keepLines/>
               <w:spacing w:after="0"/>
-              <w:outlineLvl w:val="3"/>
               <w:rPr>
                 <w:b w:val="0"/>
                 <w:i/>
@@ -515,10 +510,7 @@
               <w:jc w:val="center"/>
             </w:pPr>
             <w:r>
-              <w:t>Jetzt sendet der Angreifer durchgehend seine MAC-Adresse an das Opfer mit der IP-Adresse des Routers. Genauso sendet der Angreifer seine MAC-Adresse an den Router mit der IP-Adresse des O</w:t>
-            </w:r>
-            <w:r>
-              <w:t>pfers.</w:t>
+              <w:t>Jetzt sendet der Angreifer durchgehend seine MAC-Adresse an das Opfer mit der IP-Adresse des Routers. Genauso sendet der Angreifer seine MAC-Adresse an den Router mit der IP-Adresse des Opfers.</w:t>
             </w:r>
           </w:p>
           <w:p>
@@ -681,10 +673,7 @@
               <w:jc w:val="center"/>
             </w:pPr>
             <w:r>
-              <w:t>Die Option</w:t>
-            </w:r>
-            <w:r>
-              <w:t xml:space="preserve"> -i legt das Interface fest, auf dem gehorcht werden soll.</w:t>
+              <w:t>Die Option -i legt das Interface fest, auf dem gehorcht werden soll.</w:t>
             </w:r>
           </w:p>
           <w:p>
@@ -811,10 +800,7 @@
               <w:jc w:val="center"/>
             </w:pPr>
             <w:r>
-              <w:t xml:space="preserve">Das Opfer ist ein Katzenfan und </w:t>
-            </w:r>
-            <w:r>
-              <w:t>schaut sich daher Bilder von Katzen an.</w:t>
+              <w:t>Das Opfer ist ein Katzenfan und schaut sich daher Bilder von Katzen an.</w:t>
             </w:r>
           </w:p>
         </w:tc>
@@ -1035,10 +1021,7 @@
               <w:jc w:val="center"/>
             </w:pPr>
             <w:r>
-              <w:t xml:space="preserve">Die Webseiten Daten kann sich der </w:t>
-            </w:r>
-            <w:r>
-              <w:t>Angreifer mit dem Programm „</w:t>
+              <w:t>Die Webseiten Daten kann sich der Angreifer mit dem Programm „</w:t>
             </w:r>
             <w:proofErr w:type="spellStart"/>
             <w:r>
@@ -1174,10 +1157,7 @@
               <w:jc w:val="center"/>
             </w:pPr>
             <w:r>
-              <w:t xml:space="preserve">Der Angriff funktioniert nur bei unverschlüsselten Verbindungen. Besucht das Opfer etwa eine </w:t>
-            </w:r>
-            <w:r>
-              <w:t>Seite mittels https-Protokoll können keinerlei Daten eingesehen werden.</w:t>
+              <w:t>Der Angriff funktioniert nur bei unverschlüsselten Verbindungen. Besucht das Opfer etwa eine Seite mittels https-Protokoll können keinerlei Daten eingesehen werden.</w:t>
             </w:r>
           </w:p>
           <w:p>
@@ -1200,12 +1180,7 @@
             </w:r>
             <w:proofErr w:type="spellEnd"/>
             <w:r>
-              <w:t>-Middle“-Angriff, weißt aber dennoch nicht darauf hin, dass dieser Angriff in einem Netzwerk durchg</w:t>
-            </w:r>
-            <w:bookmarkStart w:id="1" w:name="_GoBack"/>
-            <w:bookmarkEnd w:id="1"/>
-            <w:r>
-              <w:t>eführt wurde!</w:t>
+              <w:t>-Middle“-Angriff, weißt aber dennoch nicht darauf hin, dass dieser Angriff in einem Netzwerk durchgeführt wurde!</w:t>
             </w:r>
           </w:p>
         </w:tc>
@@ -1358,13 +1333,13 @@
               <w:rPr>
                 <w:i/>
               </w:rPr>
-              <w:t xml:space="preserve">5. </w:t>
+              <w:t>6</w:t>
             </w:r>
             <w:r>
               <w:rPr>
                 <w:i/>
               </w:rPr>
-              <w:t>Statische ARP-Einträge</w:t>
+              <w:t>. Statische ARP-Einträge</w:t>
             </w:r>
           </w:p>
         </w:tc>
@@ -1416,6 +1391,85 @@
             </w:pPr>
             <w:r>
               <w:t>Diese Variante ist dennoch recht mühsam. Da dies für jeden PC/Server im Netzwerk erledigt werden muss. Außerdem müssen neue Geräte immer wieder eingetragen werden. Somit ist diese Variante eher im Business-Bereich bei Servern zu finden.</w:t>
+            </w:r>
+          </w:p>
+        </w:tc>
+        <w:bookmarkStart w:id="1" w:name="_GoBack"/>
+        <w:bookmarkEnd w:id="1"/>
+      </w:tr>
+    </w:tbl>
+    <w:p/>
+    <w:tbl>
+      <w:tblPr>
+        <w:tblStyle w:val="Tabellenraster"/>
+        <w:tblW w:w="10485" w:type="dxa"/>
+        <w:tblLook w:val="04A0" w:firstRow="1" w:lastRow="0" w:firstColumn="1" w:lastColumn="0" w:noHBand="0" w:noVBand="1"/>
+      </w:tblPr>
+      <w:tblGrid>
+        <w:gridCol w:w="10485"/>
+      </w:tblGrid>
+      <w:tr>
+        <w:tc>
+          <w:tcPr>
+            <w:tcW w:w="10485" w:type="dxa"/>
+            <w:tcBorders>
+              <w:bottom w:val="nil"/>
+            </w:tcBorders>
+            <w:shd w:val="clear" w:color="auto" w:fill="E7E6E6" w:themeFill="background2"/>
+            <w:tcMar>
+              <w:left w:w="108" w:type="dxa"/>
+            </w:tcMar>
+          </w:tcPr>
+          <w:p>
+            <w:pPr>
+              <w:keepNext/>
+              <w:keepLines/>
+              <w:spacing w:after="0" w:line="240" w:lineRule="auto"/>
+              <w:jc w:val="center"/>
+            </w:pPr>
+            <w:r>
+              <w:rPr>
+                <w:i/>
+              </w:rPr>
+              <w:t>7</w:t>
+            </w:r>
+            <w:r>
+              <w:rPr>
+                <w:i/>
+              </w:rPr>
+              <w:t>. Layer-3-Switche</w:t>
+            </w:r>
+          </w:p>
+        </w:tc>
+      </w:tr>
+      <w:tr>
+        <w:tc>
+          <w:tcPr>
+            <w:tcW w:w="10485" w:type="dxa"/>
+            <w:shd w:val="clear" w:color="auto" w:fill="E7E6E6" w:themeFill="background2"/>
+            <w:tcMar>
+              <w:top w:w="108" w:type="dxa"/>
+              <w:left w:w="103" w:type="dxa"/>
+              <w:bottom w:w="108" w:type="dxa"/>
+            </w:tcMar>
+          </w:tcPr>
+          <w:p>
+            <w:pPr>
+              <w:keepNext/>
+              <w:keepLines/>
+              <w:spacing w:after="0" w:line="240" w:lineRule="auto"/>
+              <w:jc w:val="center"/>
+            </w:pPr>
+            <w:r>
+              <w:t>ARP-</w:t>
+            </w:r>
+            <w:proofErr w:type="spellStart"/>
+            <w:r>
+              <w:t>Requests</w:t>
+            </w:r>
+            <w:proofErr w:type="spellEnd"/>
+            <w:r>
+              <w:t xml:space="preserve"> in andere Segmente werden vom Switch geprüft. Arbeitet dieser auf der Netzwerkschicht (Layer 3), wird neben der MAC-Adresse auch die IP-Adresse mit vorhergehenden Einträgen abgeglichen. Fallen dabei Unstimmigkeiten oder häufige Neuzuordnungen auf, schlagt der Switch Alarm.</w:t>
             </w:r>
           </w:p>
         </w:tc>
@@ -1454,19 +1508,13 @@
               <w:rPr>
                 <w:i/>
               </w:rPr>
-              <w:t>6</w:t>
+              <w:t>8</w:t>
             </w:r>
             <w:r>
               <w:rPr>
                 <w:i/>
               </w:rPr>
-              <w:t xml:space="preserve">. </w:t>
-            </w:r>
-            <w:r>
-              <w:rPr>
-                <w:i/>
-              </w:rPr>
-              <w:t>Layer-3-Switche</w:t>
+              <w:t>. Programme</w:t>
             </w:r>
           </w:p>
         </w:tc>
@@ -1490,16 +1538,40 @@
               <w:jc w:val="center"/>
             </w:pPr>
             <w:r>
-              <w:t>ARP-</w:t>
+              <w:t>Es gibt einige Programme die das Netzwerk überwachen und auffällige ARP-Vorgänge aufspüren.</w:t>
+            </w:r>
+          </w:p>
+          <w:p>
+            <w:pPr>
+              <w:keepNext/>
+              <w:keepLines/>
+              <w:spacing w:after="0" w:line="240" w:lineRule="auto"/>
+              <w:jc w:val="center"/>
+            </w:pPr>
+            <w:r>
+              <w:t xml:space="preserve">Bekannte Tools sind: </w:t>
             </w:r>
             <w:proofErr w:type="spellStart"/>
             <w:r>
-              <w:t>Requests</w:t>
+              <w:t>Arpwatch</w:t>
             </w:r>
             <w:proofErr w:type="spellEnd"/>
             <w:r>
-              <w:t xml:space="preserve"> in andere Segmente werden vom Switch geprüft. Arbeitet dieser auf der Netzwerkschicht (Layer 3), wird neben der MAC-Adresse auch die IP-Adresse mit vorhergehenden Einträgen abgeglichen. Fallen dabei Unstimmigkeiten oder häufige Neuzuordnungen auf, schlagt der Switch Alarm.</w:t>
-            </w:r>
+              <w:t>, ARP-</w:t>
+            </w:r>
+            <w:proofErr w:type="spellStart"/>
+            <w:r>
+              <w:t>Guard</w:t>
+            </w:r>
+            <w:proofErr w:type="spellEnd"/>
+            <w:r>
+              <w:t xml:space="preserve">, </w:t>
+            </w:r>
+            <w:proofErr w:type="spellStart"/>
+            <w:r>
+              <w:t>XAarp</w:t>
+            </w:r>
+            <w:proofErr w:type="spellEnd"/>
           </w:p>
         </w:tc>
       </w:tr>
@@ -1537,120 +1609,13 @@
               <w:rPr>
                 <w:i/>
               </w:rPr>
-              <w:t xml:space="preserve">6. </w:t>
+              <w:t>9</w:t>
             </w:r>
             <w:r>
               <w:rPr>
                 <w:i/>
               </w:rPr>
-              <w:t>Programme</w:t>
-            </w:r>
-          </w:p>
-        </w:tc>
-      </w:tr>
-      <w:tr>
-        <w:tc>
-          <w:tcPr>
-            <w:tcW w:w="10485" w:type="dxa"/>
-            <w:shd w:val="clear" w:color="auto" w:fill="E7E6E6" w:themeFill="background2"/>
-            <w:tcMar>
-              <w:top w:w="108" w:type="dxa"/>
-              <w:left w:w="103" w:type="dxa"/>
-              <w:bottom w:w="108" w:type="dxa"/>
-            </w:tcMar>
-          </w:tcPr>
-          <w:p>
-            <w:pPr>
-              <w:keepNext/>
-              <w:keepLines/>
-              <w:spacing w:after="0" w:line="240" w:lineRule="auto"/>
-              <w:jc w:val="center"/>
-            </w:pPr>
-            <w:r>
-              <w:t>Es gibt einige Programme die das Netzwerk überwachen und auffällige ARP-Vorgänge aufspüren.</w:t>
-            </w:r>
-          </w:p>
-          <w:p>
-            <w:pPr>
-              <w:keepNext/>
-              <w:keepLines/>
-              <w:spacing w:after="0" w:line="240" w:lineRule="auto"/>
-              <w:jc w:val="center"/>
-            </w:pPr>
-            <w:r>
-              <w:t xml:space="preserve">Bekannte Tools sind: </w:t>
-            </w:r>
-            <w:proofErr w:type="spellStart"/>
-            <w:r>
-              <w:t>Arpwatch</w:t>
-            </w:r>
-            <w:proofErr w:type="spellEnd"/>
-            <w:r>
-              <w:t xml:space="preserve">, </w:t>
-            </w:r>
-            <w:r>
-              <w:t>ARP-</w:t>
-            </w:r>
-            <w:proofErr w:type="spellStart"/>
-            <w:r>
-              <w:t>Guard</w:t>
-            </w:r>
-            <w:proofErr w:type="spellEnd"/>
-            <w:r>
-              <w:t>,</w:t>
-            </w:r>
-            <w:r>
-              <w:t xml:space="preserve"> </w:t>
-            </w:r>
-            <w:proofErr w:type="spellStart"/>
-            <w:r>
-              <w:t>XAarp</w:t>
-            </w:r>
-            <w:proofErr w:type="spellEnd"/>
-          </w:p>
-        </w:tc>
-      </w:tr>
-    </w:tbl>
-    <w:p/>
-    <w:tbl>
-      <w:tblPr>
-        <w:tblStyle w:val="Tabellenraster"/>
-        <w:tblW w:w="10485" w:type="dxa"/>
-        <w:tblLook w:val="04A0" w:firstRow="1" w:lastRow="0" w:firstColumn="1" w:lastColumn="0" w:noHBand="0" w:noVBand="1"/>
-      </w:tblPr>
-      <w:tblGrid>
-        <w:gridCol w:w="10485"/>
-      </w:tblGrid>
-      <w:tr>
-        <w:tc>
-          <w:tcPr>
-            <w:tcW w:w="10485" w:type="dxa"/>
-            <w:tcBorders>
-              <w:bottom w:val="nil"/>
-            </w:tcBorders>
-            <w:shd w:val="clear" w:color="auto" w:fill="E7E6E6" w:themeFill="background2"/>
-            <w:tcMar>
-              <w:left w:w="108" w:type="dxa"/>
-            </w:tcMar>
-          </w:tcPr>
-          <w:p>
-            <w:pPr>
-              <w:keepNext/>
-              <w:keepLines/>
-              <w:spacing w:after="0" w:line="240" w:lineRule="auto"/>
-              <w:jc w:val="center"/>
-            </w:pPr>
-            <w:r>
-              <w:rPr>
-                <w:i/>
-              </w:rPr>
-              <w:t xml:space="preserve">6. </w:t>
-            </w:r>
-            <w:r>
-              <w:rPr>
-                <w:i/>
-              </w:rPr>
-              <w:t>Fazit</w:t>
+              <w:t>. Fazit</w:t>
             </w:r>
           </w:p>
         </w:tc>
@@ -2896,7 +2861,7 @@
 </file>
 
 <file path=customXml/itemProps1.xml><?xml version="1.0" encoding="utf-8"?>
-<ds:datastoreItem xmlns:ds="http://schemas.openxmlformats.org/officeDocument/2006/customXml" ds:itemID="{B9AA62CC-D736-4A9C-ABD9-044BFF523A1B}">
+<ds:datastoreItem xmlns:ds="http://schemas.openxmlformats.org/officeDocument/2006/customXml" ds:itemID="{95ED440E-4A27-40F6-80A0-CC8E6D5AA716}">
   <ds:schemaRefs>
     <ds:schemaRef ds:uri="http://schemas.openxmlformats.org/officeDocument/2006/bibliography"/>
   </ds:schemaRefs>
